--- a/KalmanFilter.docx
+++ b/KalmanFilter.docx
@@ -251,24 +251,14 @@
             <w:r>
               <w:t>(</w:t>
             </w:r>
-            <w:r>
-              <w:fldChar w:fldCharType="begin"/>
-            </w:r>
-            <w:r>
-              <w:instrText xml:space="preserve"> SEQ Equation \* ARABIC </w:instrText>
-            </w:r>
-            <w:r>
-              <w:fldChar w:fldCharType="separate"/>
-            </w:r>
-            <w:r>
-              <w:rPr>
-                <w:noProof/>
-              </w:rPr>
-              <w:t>1</w:t>
-            </w:r>
-            <w:r>
-              <w:fldChar w:fldCharType="end"/>
-            </w:r>
+            <w:fldSimple w:instr=" SEQ Equation \* ARABIC ">
+              <w:r>
+                <w:rPr>
+                  <w:noProof/>
+                </w:rPr>
+                <w:t>1</w:t>
+              </w:r>
+            </w:fldSimple>
             <w:r>
               <w:t>)</w:t>
             </w:r>
@@ -610,24 +600,14 @@
             <w:r>
               <w:t>(</w:t>
             </w:r>
-            <w:r>
-              <w:fldChar w:fldCharType="begin"/>
-            </w:r>
-            <w:r>
-              <w:instrText xml:space="preserve"> SEQ Equation \* ARABIC </w:instrText>
-            </w:r>
-            <w:r>
-              <w:fldChar w:fldCharType="separate"/>
-            </w:r>
-            <w:r>
-              <w:rPr>
-                <w:noProof/>
-              </w:rPr>
-              <w:t>2</w:t>
-            </w:r>
-            <w:r>
-              <w:fldChar w:fldCharType="end"/>
-            </w:r>
+            <w:fldSimple w:instr=" SEQ Equation \* ARABIC ">
+              <w:r>
+                <w:rPr>
+                  <w:noProof/>
+                </w:rPr>
+                <w:t>2</w:t>
+              </w:r>
+            </w:fldSimple>
             <w:r>
               <w:t>)</w:t>
             </w:r>
@@ -1017,19 +997,11 @@
         </w:rPr>
         <w:t xml:space="preserve"> is ca</w:t>
       </w:r>
-      <w:proofErr w:type="spellStart"/>
       <w:r>
         <w:rPr>
           <w:sz w:val="22"/>
         </w:rPr>
-        <w:t>lled</w:t>
-      </w:r>
-      <w:proofErr w:type="spellEnd"/>
-      <w:r>
-        <w:rPr>
-          <w:sz w:val="22"/>
-        </w:rPr>
-        <w:t xml:space="preserve"> the measurement innovation, and </w:t>
+        <w:t xml:space="preserve">lled the measurement innovation, and </w:t>
       </w:r>
       <m:oMath>
         <m:sSub>
@@ -1084,24 +1056,14 @@
       <w:r>
         <w:t xml:space="preserve">Table </w:t>
       </w:r>
-      <w:r>
-        <w:fldChar w:fldCharType="begin"/>
-      </w:r>
-      <w:r>
-        <w:instrText xml:space="preserve"> SEQ Table \* ARABIC </w:instrText>
-      </w:r>
-      <w:r>
-        <w:fldChar w:fldCharType="separate"/>
-      </w:r>
-      <w:r>
-        <w:rPr>
-          <w:noProof/>
-        </w:rPr>
-        <w:t>1</w:t>
-      </w:r>
-      <w:r>
-        <w:fldChar w:fldCharType="end"/>
-      </w:r>
+      <w:fldSimple w:instr=" SEQ Table \* ARABIC ">
+        <w:r>
+          <w:rPr>
+            <w:noProof/>
+          </w:rPr>
+          <w:t>1</w:t>
+        </w:r>
+      </w:fldSimple>
       <w:bookmarkEnd w:id="2"/>
       <w:r>
         <w:t xml:space="preserve"> Discrete </w:t>
@@ -2356,24 +2318,14 @@
             <w:r>
               <w:t>(</w:t>
             </w:r>
-            <w:r>
-              <w:fldChar w:fldCharType="begin"/>
-            </w:r>
-            <w:r>
-              <w:instrText xml:space="preserve"> SEQ Equation \* ARABIC </w:instrText>
-            </w:r>
-            <w:r>
-              <w:fldChar w:fldCharType="separate"/>
-            </w:r>
-            <w:r>
-              <w:rPr>
-                <w:noProof/>
-              </w:rPr>
-              <w:t>3</w:t>
-            </w:r>
-            <w:r>
-              <w:fldChar w:fldCharType="end"/>
-            </w:r>
+            <w:fldSimple w:instr=" SEQ Equation \* ARABIC ">
+              <w:r>
+                <w:rPr>
+                  <w:noProof/>
+                </w:rPr>
+                <w:t>3</w:t>
+              </w:r>
+            </w:fldSimple>
             <w:r>
               <w:t>)</w:t>
             </w:r>
@@ -2675,24 +2627,14 @@
             <w:r>
               <w:t>(</w:t>
             </w:r>
-            <w:r>
-              <w:fldChar w:fldCharType="begin"/>
-            </w:r>
-            <w:r>
-              <w:instrText xml:space="preserve"> SEQ Equation \* ARABIC </w:instrText>
-            </w:r>
-            <w:r>
-              <w:fldChar w:fldCharType="separate"/>
-            </w:r>
-            <w:r>
-              <w:rPr>
-                <w:noProof/>
-              </w:rPr>
-              <w:t>4</w:t>
-            </w:r>
-            <w:r>
-              <w:fldChar w:fldCharType="end"/>
-            </w:r>
+            <w:fldSimple w:instr=" SEQ Equation \* ARABIC ">
+              <w:r>
+                <w:rPr>
+                  <w:noProof/>
+                </w:rPr>
+                <w:t>4</w:t>
+              </w:r>
+            </w:fldSimple>
             <w:r>
               <w:t>)</w:t>
             </w:r>
@@ -2737,7 +2679,140 @@
         <w:t xml:space="preserve"> </w:t>
       </w:r>
       <w:r>
-        <w:t>The measurement matrix is simply</w:t>
+        <w:t xml:space="preserve">The measurement vector </w:t>
+      </w:r>
+      <w:proofErr w:type="gramStart"/>
+      <w:r>
+        <w:t xml:space="preserve">is </w:t>
+      </w:r>
+      <w:proofErr w:type="gramEnd"/>
+      <m:oMath>
+        <m:r>
+          <w:rPr>
+            <w:rFonts w:ascii="Cambria Math" w:hAnsi="Cambria Math"/>
+            <w:sz w:val="22"/>
+          </w:rPr>
+          <w:br/>
+        </m:r>
+        <m:sSub>
+          <m:sSubPr>
+            <m:ctrlPr>
+              <w:rPr>
+                <w:rFonts w:ascii="Cambria Math" w:hAnsi="Cambria Math"/>
+                <w:i/>
+                <w:sz w:val="22"/>
+              </w:rPr>
+            </m:ctrlPr>
+          </m:sSubPr>
+          <m:e>
+            <m:r>
+              <m:rPr>
+                <m:sty m:val="bi"/>
+              </m:rPr>
+              <w:rPr>
+                <w:rFonts w:ascii="Cambria Math" w:hAnsi="Cambria Math"/>
+              </w:rPr>
+              <m:t>z</m:t>
+            </m:r>
+            <m:ctrlPr>
+              <w:rPr>
+                <w:rFonts w:ascii="Cambria Math" w:hAnsi="Cambria Math"/>
+                <w:b/>
+                <w:i/>
+              </w:rPr>
+            </m:ctrlPr>
+          </m:e>
+          <m:sub>
+            <m:r>
+              <w:rPr>
+                <w:rFonts w:ascii="Cambria Math" w:hAnsi="Cambria Math"/>
+              </w:rPr>
+              <m:t>k</m:t>
+            </m:r>
+          </m:sub>
+        </m:sSub>
+        <m:r>
+          <w:rPr>
+            <w:rFonts w:ascii="Cambria Math" w:hAnsi="Cambria Math"/>
+          </w:rPr>
+          <m:t>=</m:t>
+        </m:r>
+        <m:sSup>
+          <m:sSupPr>
+            <m:ctrlPr>
+              <w:rPr>
+                <w:rFonts w:ascii="Cambria Math" w:hAnsi="Cambria Math"/>
+                <w:i/>
+              </w:rPr>
+            </m:ctrlPr>
+          </m:sSupPr>
+          <m:e>
+            <m:d>
+              <m:dPr>
+                <m:begChr m:val="["/>
+                <m:endChr m:val="]"/>
+                <m:ctrlPr>
+                  <w:rPr>
+                    <w:rFonts w:ascii="Cambria Math" w:hAnsi="Cambria Math"/>
+                    <w:i/>
+                  </w:rPr>
+                </m:ctrlPr>
+              </m:dPr>
+              <m:e>
+                <m:m>
+                  <m:mPr>
+                    <m:mcs>
+                      <m:mc>
+                        <m:mcPr>
+                          <m:count m:val="2"/>
+                          <m:mcJc m:val="center"/>
+                        </m:mcPr>
+                      </m:mc>
+                    </m:mcs>
+                    <m:ctrlPr>
+                      <w:rPr>
+                        <w:rFonts w:ascii="Cambria Math" w:hAnsi="Cambria Math"/>
+                        <w:i/>
+                      </w:rPr>
+                    </m:ctrlPr>
+                  </m:mPr>
+                  <m:mr>
+                    <m:e>
+                      <m:r>
+                        <w:rPr>
+                          <w:rFonts w:ascii="Cambria Math" w:hAnsi="Cambria Math"/>
+                        </w:rPr>
+                        <m:t>x</m:t>
+                      </m:r>
+                    </m:e>
+                    <m:e>
+                      <m:r>
+                        <w:rPr>
+                          <w:rFonts w:ascii="Cambria Math" w:hAnsi="Cambria Math"/>
+                        </w:rPr>
+                        <m:t>y</m:t>
+                      </m:r>
+                    </m:e>
+                  </m:mr>
+                </m:m>
+              </m:e>
+            </m:d>
+          </m:e>
+          <m:sup>
+            <m:r>
+              <w:rPr>
+                <w:rFonts w:ascii="Cambria Math" w:hAnsi="Cambria Math"/>
+              </w:rPr>
+              <m:t>T</m:t>
+            </m:r>
+          </m:sup>
+        </m:sSup>
+      </m:oMath>
+      <w:r>
+        <w:t>, and t</w:t>
+      </w:r>
+      <w:r>
+        <w:t>he measurement matrix is simply</w:t>
       </w:r>
     </w:p>
     <w:tbl>
@@ -2787,6 +2862,7 @@
                   <w:rPr>
                     <w:rFonts w:ascii="Cambria Math" w:hAnsi="Cambria Math"/>
                   </w:rPr>
+                  <w:lastRenderedPageBreak/>
                   <m:t>H</m:t>
                 </m:r>
                 <m:r>
@@ -2822,15 +2898,13 @@
                         <m:ctrlPr>
                           <w:rPr>
                             <w:rFonts w:ascii="Cambria Math" w:hAnsi="Cambria Math"/>
+                            <w:i/>
                           </w:rPr>
                         </m:ctrlPr>
                       </m:mPr>
                       <m:mr>
                         <m:e>
                           <m:r>
-                            <m:rPr>
-                              <m:sty m:val="p"/>
-                            </m:rPr>
                             <w:rPr>
                               <w:rFonts w:ascii="Cambria Math" w:hAnsi="Cambria Math"/>
                             </w:rPr>
@@ -2839,9 +2913,6 @@
                         </m:e>
                         <m:e>
                           <m:r>
-                            <m:rPr>
-                              <m:sty m:val="p"/>
-                            </m:rPr>
                             <w:rPr>
                               <w:rFonts w:ascii="Cambria Math" w:hAnsi="Cambria Math"/>
                             </w:rPr>
@@ -2850,9 +2921,6 @@
                         </m:e>
                         <m:e>
                           <m:r>
-                            <m:rPr>
-                              <m:sty m:val="p"/>
-                            </m:rPr>
                             <w:rPr>
                               <w:rFonts w:ascii="Cambria Math" w:hAnsi="Cambria Math"/>
                             </w:rPr>
@@ -2861,9 +2929,6 @@
                         </m:e>
                         <m:e>
                           <m:r>
-                            <m:rPr>
-                              <m:sty m:val="p"/>
-                            </m:rPr>
                             <w:rPr>
                               <w:rFonts w:ascii="Cambria Math" w:hAnsi="Cambria Math"/>
                             </w:rPr>
@@ -2874,9 +2939,6 @@
                       <m:mr>
                         <m:e>
                           <m:r>
-                            <m:rPr>
-                              <m:sty m:val="p"/>
-                            </m:rPr>
                             <w:rPr>
                               <w:rFonts w:ascii="Cambria Math" w:hAnsi="Cambria Math"/>
                             </w:rPr>
@@ -2885,9 +2947,6 @@
                         </m:e>
                         <m:e>
                           <m:r>
-                            <m:rPr>
-                              <m:sty m:val="p"/>
-                            </m:rPr>
                             <w:rPr>
                               <w:rFonts w:ascii="Cambria Math" w:hAnsi="Cambria Math"/>
                             </w:rPr>
@@ -2896,9 +2955,6 @@
                         </m:e>
                         <m:e>
                           <m:r>
-                            <m:rPr>
-                              <m:sty m:val="p"/>
-                            </m:rPr>
                             <w:rPr>
                               <w:rFonts w:ascii="Cambria Math" w:hAnsi="Cambria Math"/>
                             </w:rPr>
@@ -2907,105 +2963,10 @@
                         </m:e>
                         <m:e>
                           <m:r>
-                            <m:rPr>
-                              <m:sty m:val="p"/>
-                            </m:rPr>
                             <w:rPr>
                               <w:rFonts w:ascii="Cambria Math" w:hAnsi="Cambria Math"/>
                             </w:rPr>
                             <m:t>0</m:t>
-                          </m:r>
-                        </m:e>
-                      </m:mr>
-                      <m:mr>
-                        <m:e>
-                          <m:r>
-                            <m:rPr>
-                              <m:sty m:val="p"/>
-                            </m:rPr>
-                            <w:rPr>
-                              <w:rFonts w:ascii="Cambria Math" w:hAnsi="Cambria Math"/>
-                            </w:rPr>
-                            <m:t>0</m:t>
-                          </m:r>
-                        </m:e>
-                        <m:e>
-                          <m:r>
-                            <m:rPr>
-                              <m:sty m:val="p"/>
-                            </m:rPr>
-                            <w:rPr>
-                              <w:rFonts w:ascii="Cambria Math" w:hAnsi="Cambria Math"/>
-                            </w:rPr>
-                            <m:t>0</m:t>
-                          </m:r>
-                        </m:e>
-                        <m:e>
-                          <m:r>
-                            <m:rPr>
-                              <m:sty m:val="p"/>
-                            </m:rPr>
-                            <w:rPr>
-                              <w:rFonts w:ascii="Cambria Math" w:hAnsi="Cambria Math"/>
-                            </w:rPr>
-                            <m:t>1</m:t>
-                          </m:r>
-                        </m:e>
-                        <m:e>
-                          <m:r>
-                            <m:rPr>
-                              <m:sty m:val="p"/>
-                            </m:rPr>
-                            <w:rPr>
-                              <w:rFonts w:ascii="Cambria Math" w:hAnsi="Cambria Math"/>
-                            </w:rPr>
-                            <m:t>0</m:t>
-                          </m:r>
-                        </m:e>
-                      </m:mr>
-                      <m:mr>
-                        <m:e>
-                          <m:r>
-                            <m:rPr>
-                              <m:sty m:val="p"/>
-                            </m:rPr>
-                            <w:rPr>
-                              <w:rFonts w:ascii="Cambria Math" w:hAnsi="Cambria Math"/>
-                            </w:rPr>
-                            <m:t>0</m:t>
-                          </m:r>
-                        </m:e>
-                        <m:e>
-                          <m:r>
-                            <m:rPr>
-                              <m:sty m:val="p"/>
-                            </m:rPr>
-                            <w:rPr>
-                              <w:rFonts w:ascii="Cambria Math" w:hAnsi="Cambria Math"/>
-                            </w:rPr>
-                            <m:t>0</m:t>
-                          </m:r>
-                        </m:e>
-                        <m:e>
-                          <m:r>
-                            <m:rPr>
-                              <m:sty m:val="p"/>
-                            </m:rPr>
-                            <w:rPr>
-                              <w:rFonts w:ascii="Cambria Math" w:hAnsi="Cambria Math"/>
-                            </w:rPr>
-                            <m:t>0</m:t>
-                          </m:r>
-                        </m:e>
-                        <m:e>
-                          <m:r>
-                            <m:rPr>
-                              <m:sty m:val="p"/>
-                            </m:rPr>
-                            <w:rPr>
-                              <w:rFonts w:ascii="Cambria Math" w:hAnsi="Cambria Math"/>
-                            </w:rPr>
-                            <m:t>1</m:t>
                           </m:r>
                         </m:e>
                       </m:mr>
@@ -3037,24 +2998,14 @@
             <w:r>
               <w:t>(</w:t>
             </w:r>
-            <w:r>
-              <w:fldChar w:fldCharType="begin"/>
-            </w:r>
-            <w:r>
-              <w:instrText xml:space="preserve"> SEQ Equation \* ARABIC </w:instrText>
-            </w:r>
-            <w:r>
-              <w:fldChar w:fldCharType="separate"/>
-            </w:r>
-            <w:r>
-              <w:rPr>
-                <w:noProof/>
-              </w:rPr>
-              <w:t>5</w:t>
-            </w:r>
-            <w:r>
-              <w:fldChar w:fldCharType="end"/>
-            </w:r>
+            <w:fldSimple w:instr=" SEQ Equation \* ARABIC ">
+              <w:r>
+                <w:rPr>
+                  <w:noProof/>
+                </w:rPr>
+                <w:t>5</w:t>
+              </w:r>
+            </w:fldSimple>
             <w:r>
               <w:t>)</w:t>
             </w:r>
@@ -3353,24 +3304,14 @@
             <w:r>
               <w:t>(</w:t>
             </w:r>
-            <w:r>
-              <w:fldChar w:fldCharType="begin"/>
-            </w:r>
-            <w:r>
-              <w:instrText xml:space="preserve"> SEQ Equation \* ARABIC </w:instrText>
-            </w:r>
-            <w:r>
-              <w:fldChar w:fldCharType="separate"/>
-            </w:r>
-            <w:r>
-              <w:rPr>
-                <w:noProof/>
-              </w:rPr>
-              <w:t>6</w:t>
-            </w:r>
-            <w:r>
-              <w:fldChar w:fldCharType="end"/>
-            </w:r>
+            <w:fldSimple w:instr=" SEQ Equation \* ARABIC ">
+              <w:r>
+                <w:rPr>
+                  <w:noProof/>
+                </w:rPr>
+                <w:t>6</w:t>
+              </w:r>
+            </w:fldSimple>
             <w:r>
               <w:t>)</w:t>
             </w:r>
@@ -3763,24 +3704,14 @@
             <w:r>
               <w:t>(</w:t>
             </w:r>
-            <w:r>
-              <w:fldChar w:fldCharType="begin"/>
-            </w:r>
-            <w:r>
-              <w:instrText xml:space="preserve"> SEQ Equation \* ARABIC </w:instrText>
-            </w:r>
-            <w:r>
-              <w:fldChar w:fldCharType="separate"/>
-            </w:r>
-            <w:r>
-              <w:rPr>
-                <w:noProof/>
-              </w:rPr>
-              <w:t>7</w:t>
-            </w:r>
-            <w:r>
-              <w:fldChar w:fldCharType="end"/>
-            </w:r>
+            <w:fldSimple w:instr=" SEQ Equation \* ARABIC ">
+              <w:r>
+                <w:rPr>
+                  <w:noProof/>
+                </w:rPr>
+                <w:t>7</w:t>
+              </w:r>
+            </w:fldSimple>
             <w:r>
               <w:t>)</w:t>
             </w:r>
@@ -3993,24 +3924,14 @@
             <w:r>
               <w:t>(</w:t>
             </w:r>
-            <w:r>
-              <w:fldChar w:fldCharType="begin"/>
-            </w:r>
-            <w:r>
-              <w:instrText xml:space="preserve"> SEQ Equation \* ARABIC </w:instrText>
-            </w:r>
-            <w:r>
-              <w:fldChar w:fldCharType="separate"/>
-            </w:r>
-            <w:r>
-              <w:rPr>
-                <w:noProof/>
-              </w:rPr>
-              <w:t>8</w:t>
-            </w:r>
-            <w:r>
-              <w:fldChar w:fldCharType="end"/>
-            </w:r>
+            <w:fldSimple w:instr=" SEQ Equation \* ARABIC ">
+              <w:r>
+                <w:rPr>
+                  <w:noProof/>
+                </w:rPr>
+                <w:t>8</w:t>
+              </w:r>
+            </w:fldSimple>
             <w:r>
               <w:t>)</w:t>
             </w:r>
@@ -4298,24 +4219,14 @@
             <w:r>
               <w:t>(</w:t>
             </w:r>
-            <w:r>
-              <w:fldChar w:fldCharType="begin"/>
-            </w:r>
-            <w:r>
-              <w:instrText xml:space="preserve"> SEQ Equation \* ARABIC </w:instrText>
-            </w:r>
-            <w:r>
-              <w:fldChar w:fldCharType="separate"/>
-            </w:r>
-            <w:r>
-              <w:rPr>
-                <w:noProof/>
-              </w:rPr>
-              <w:t>9</w:t>
-            </w:r>
-            <w:r>
-              <w:fldChar w:fldCharType="end"/>
-            </w:r>
+            <w:fldSimple w:instr=" SEQ Equation \* ARABIC ">
+              <w:r>
+                <w:rPr>
+                  <w:noProof/>
+                </w:rPr>
+                <w:t>9</w:t>
+              </w:r>
+            </w:fldSimple>
             <w:r>
               <w:t>)</w:t>
             </w:r>
@@ -4563,24 +4474,14 @@
             <w:r>
               <w:t>(</w:t>
             </w:r>
-            <w:r>
-              <w:fldChar w:fldCharType="begin"/>
-            </w:r>
-            <w:r>
-              <w:instrText xml:space="preserve"> SEQ Equation \* ARABIC </w:instrText>
-            </w:r>
-            <w:r>
-              <w:fldChar w:fldCharType="separate"/>
-            </w:r>
-            <w:r>
-              <w:rPr>
-                <w:noProof/>
-              </w:rPr>
-              <w:t>10</w:t>
-            </w:r>
-            <w:r>
-              <w:fldChar w:fldCharType="end"/>
-            </w:r>
+            <w:fldSimple w:instr=" SEQ Equation \* ARABIC ">
+              <w:r>
+                <w:rPr>
+                  <w:noProof/>
+                </w:rPr>
+                <w:t>10</w:t>
+              </w:r>
+            </w:fldSimple>
             <w:r>
               <w:t>)</w:t>
             </w:r>
@@ -4824,24 +4725,14 @@
             <w:r>
               <w:t>(</w:t>
             </w:r>
-            <w:r>
-              <w:fldChar w:fldCharType="begin"/>
-            </w:r>
-            <w:r>
-              <w:instrText xml:space="preserve"> SEQ Equation \* ARABIC </w:instrText>
-            </w:r>
-            <w:r>
-              <w:fldChar w:fldCharType="separate"/>
-            </w:r>
-            <w:r>
-              <w:rPr>
-                <w:noProof/>
-              </w:rPr>
-              <w:t>11</w:t>
-            </w:r>
-            <w:r>
-              <w:fldChar w:fldCharType="end"/>
-            </w:r>
+            <w:fldSimple w:instr=" SEQ Equation \* ARABIC ">
+              <w:r>
+                <w:rPr>
+                  <w:noProof/>
+                </w:rPr>
+                <w:t>11</w:t>
+              </w:r>
+            </w:fldSimple>
             <w:r>
               <w:t>)</w:t>
             </w:r>
@@ -5086,24 +4977,14 @@
             <w:r>
               <w:t>(</w:t>
             </w:r>
-            <w:r>
-              <w:fldChar w:fldCharType="begin"/>
-            </w:r>
-            <w:r>
-              <w:instrText xml:space="preserve"> SEQ Equation \* ARABIC </w:instrText>
-            </w:r>
-            <w:r>
-              <w:fldChar w:fldCharType="separate"/>
-            </w:r>
-            <w:r>
-              <w:rPr>
-                <w:noProof/>
-              </w:rPr>
-              <w:t>12</w:t>
-            </w:r>
-            <w:r>
-              <w:fldChar w:fldCharType="end"/>
-            </w:r>
+            <w:fldSimple w:instr=" SEQ Equation \* ARABIC ">
+              <w:r>
+                <w:rPr>
+                  <w:noProof/>
+                </w:rPr>
+                <w:t>12</w:t>
+              </w:r>
+            </w:fldSimple>
             <w:r>
               <w:t>)</w:t>
             </w:r>
@@ -5129,8 +5010,6 @@
       <w:r>
         <w:t>the</w:t>
       </w:r>
-      <w:bookmarkStart w:id="6" w:name="_GoBack"/>
-      <w:bookmarkEnd w:id="6"/>
       <w:r>
         <w:t xml:space="preserve"> noise is no longer normal after the nonlinear transformation.</w:t>
       </w:r>
@@ -5139,31 +5018,21 @@
       <w:pPr>
         <w:pStyle w:val="aa"/>
       </w:pPr>
-      <w:bookmarkStart w:id="7" w:name="_Ref479454128"/>
+      <w:bookmarkStart w:id="6" w:name="_Ref479454128"/>
       <w:r>
         <w:t xml:space="preserve">Table </w:t>
       </w:r>
-      <w:r>
-        <w:fldChar w:fldCharType="begin"/>
-      </w:r>
-      <w:r>
-        <w:instrText xml:space="preserve"> SEQ Table \* ARABIC </w:instrText>
-      </w:r>
-      <w:r>
-        <w:fldChar w:fldCharType="separate"/>
-      </w:r>
-      <w:r>
-        <w:rPr>
-          <w:noProof/>
-        </w:rPr>
-        <w:t>2</w:t>
-      </w:r>
-      <w:r>
-        <w:fldChar w:fldCharType="end"/>
-      </w:r>
+      <w:fldSimple w:instr=" SEQ Table \* ARABIC ">
+        <w:r>
+          <w:rPr>
+            <w:noProof/>
+          </w:rPr>
+          <w:t>2</w:t>
+        </w:r>
+      </w:fldSimple>
       <w:bookmarkEnd w:id="4"/>
       <w:bookmarkEnd w:id="5"/>
-      <w:bookmarkEnd w:id="7"/>
+      <w:bookmarkEnd w:id="6"/>
       <w:r>
         <w:t xml:space="preserve"> Extended </w:t>
       </w:r>
@@ -6788,160 +6657,7 @@
                   <w:rPr>
                     <w:rFonts w:ascii="Cambria Math" w:hAnsi="Cambria Math"/>
                   </w:rPr>
-                  <m:t xml:space="preserve">, </m:t>
-                </m:r>
-                <m:acc>
-                  <m:accPr>
-                    <m:chr m:val="̇"/>
-                    <m:ctrlPr>
-                      <w:rPr>
-                        <w:rFonts w:ascii="Cambria Math" w:hAnsi="Cambria Math"/>
-                        <w:i/>
-                      </w:rPr>
-                    </m:ctrlPr>
-                  </m:accPr>
-                  <m:e>
-                    <m:r>
-                      <w:rPr>
-                        <w:rFonts w:ascii="Cambria Math" w:hAnsi="Cambria Math"/>
-                      </w:rPr>
-                      <m:t>φ</m:t>
-                    </m:r>
-                  </m:e>
-                </m:acc>
-                <m:r>
-                  <w:rPr>
-                    <w:rFonts w:ascii="Cambria Math" w:hAnsi="Cambria Math"/>
-                  </w:rPr>
-                  <m:t>=</m:t>
-                </m:r>
-                <m:f>
-                  <m:fPr>
-                    <m:ctrlPr>
-                      <w:rPr>
-                        <w:rFonts w:ascii="Cambria Math" w:hAnsi="Cambria Math"/>
-                        <w:i/>
-                      </w:rPr>
-                    </m:ctrlPr>
-                  </m:fPr>
-                  <m:num>
-                    <m:r>
-                      <w:rPr>
-                        <w:rFonts w:ascii="Cambria Math" w:hAnsi="Cambria Math"/>
-                      </w:rPr>
-                      <m:t>x</m:t>
-                    </m:r>
-                    <m:acc>
-                      <m:accPr>
-                        <m:chr m:val="̇"/>
-                        <m:ctrlPr>
-                          <w:rPr>
-                            <w:rFonts w:ascii="Cambria Math" w:hAnsi="Cambria Math"/>
-                            <w:i/>
-                          </w:rPr>
-                        </m:ctrlPr>
-                      </m:accPr>
-                      <m:e>
-                        <m:r>
-                          <w:rPr>
-                            <w:rFonts w:ascii="Cambria Math" w:hAnsi="Cambria Math"/>
-                          </w:rPr>
-                          <m:t>y</m:t>
-                        </m:r>
-                      </m:e>
-                    </m:acc>
-                    <m:r>
-                      <w:rPr>
-                        <w:rFonts w:ascii="Cambria Math" w:hAnsi="Cambria Math"/>
-                      </w:rPr>
-                      <m:t>-y</m:t>
-                    </m:r>
-                    <m:acc>
-                      <m:accPr>
-                        <m:chr m:val="̇"/>
-                        <m:ctrlPr>
-                          <w:rPr>
-                            <w:rFonts w:ascii="Cambria Math" w:hAnsi="Cambria Math"/>
-                            <w:i/>
-                          </w:rPr>
-                        </m:ctrlPr>
-                      </m:accPr>
-                      <m:e>
-                        <m:r>
-                          <w:rPr>
-                            <w:rFonts w:ascii="Cambria Math" w:hAnsi="Cambria Math"/>
-                          </w:rPr>
-                          <m:t>x</m:t>
-                        </m:r>
-                      </m:e>
-                    </m:acc>
-                  </m:num>
-                  <m:den>
-                    <m:sSup>
-                      <m:sSupPr>
-                        <m:ctrlPr>
-                          <w:rPr>
-                            <w:rFonts w:ascii="Cambria Math" w:hAnsi="Cambria Math"/>
-                            <w:i/>
-                          </w:rPr>
-                        </m:ctrlPr>
-                      </m:sSupPr>
-                      <m:e>
-                        <m:r>
-                          <w:rPr>
-                            <w:rFonts w:ascii="Cambria Math" w:hAnsi="Cambria Math"/>
-                          </w:rPr>
-                          <m:t>x</m:t>
-                        </m:r>
-                      </m:e>
-                      <m:sup>
-                        <m:r>
-                          <w:rPr>
-                            <w:rFonts w:ascii="Cambria Math" w:hAnsi="Cambria Math"/>
-                          </w:rPr>
-                          <m:t>2</m:t>
-                        </m:r>
-                      </m:sup>
-                    </m:sSup>
-                    <m:r>
-                      <w:rPr>
-                        <w:rFonts w:ascii="Cambria Math" w:hAnsi="Cambria Math"/>
-                      </w:rPr>
-                      <m:t>+</m:t>
-                    </m:r>
-                    <m:sSup>
-                      <m:sSupPr>
-                        <m:ctrlPr>
-                          <w:rPr>
-                            <w:rFonts w:ascii="Cambria Math" w:hAnsi="Cambria Math"/>
-                            <w:i/>
-                          </w:rPr>
-                        </m:ctrlPr>
-                      </m:sSupPr>
-                      <m:e>
-                        <m:r>
-                          <w:rPr>
-                            <w:rFonts w:ascii="Cambria Math" w:hAnsi="Cambria Math"/>
-                          </w:rPr>
-                          <m:t>y</m:t>
-                        </m:r>
-                      </m:e>
-                      <m:sup>
-                        <m:r>
-                          <w:rPr>
-                            <w:rFonts w:ascii="Cambria Math" w:hAnsi="Cambria Math"/>
-                          </w:rPr>
-                          <m:t>2</m:t>
-                        </m:r>
-                      </m:sup>
-                    </m:sSup>
-                  </m:den>
-                </m:f>
-                <m:r>
-                  <w:rPr>
-                    <w:rFonts w:ascii="Cambria Math" w:hAnsi="Cambria Math"/>
-                  </w:rPr>
-                  <m:t xml:space="preserve"> .</m:t>
+                  <m:t>.</m:t>
                 </m:r>
               </m:oMath>
             </m:oMathPara>
@@ -6956,32 +6672,22 @@
             <w:pPr>
               <w:pStyle w:val="a9"/>
             </w:pPr>
-            <w:bookmarkStart w:id="8" w:name="_Ref479200094"/>
+            <w:bookmarkStart w:id="7" w:name="_Ref479200094"/>
             <w:r>
               <w:t>(</w:t>
             </w:r>
-            <w:r>
-              <w:fldChar w:fldCharType="begin"/>
-            </w:r>
-            <w:r>
-              <w:instrText xml:space="preserve"> SEQ Equation \* ARABIC </w:instrText>
-            </w:r>
-            <w:r>
-              <w:fldChar w:fldCharType="separate"/>
-            </w:r>
-            <w:r>
-              <w:rPr>
-                <w:noProof/>
-              </w:rPr>
-              <w:t>13</w:t>
-            </w:r>
-            <w:r>
-              <w:fldChar w:fldCharType="end"/>
-            </w:r>
+            <w:fldSimple w:instr=" SEQ Equation \* ARABIC ">
+              <w:r>
+                <w:rPr>
+                  <w:noProof/>
+                </w:rPr>
+                <w:t>13</w:t>
+              </w:r>
+            </w:fldSimple>
             <w:r>
               <w:t>)</w:t>
             </w:r>
-            <w:bookmarkEnd w:id="8"/>
+            <w:bookmarkEnd w:id="7"/>
           </w:p>
         </w:tc>
       </w:tr>
@@ -8070,24 +7776,14 @@
             <w:r>
               <w:t>(</w:t>
             </w:r>
-            <w:r>
-              <w:fldChar w:fldCharType="begin"/>
-            </w:r>
-            <w:r>
-              <w:instrText xml:space="preserve"> SEQ Equation \* ARABIC </w:instrText>
-            </w:r>
-            <w:r>
-              <w:fldChar w:fldCharType="separate"/>
-            </w:r>
-            <w:r>
-              <w:rPr>
-                <w:noProof/>
-              </w:rPr>
-              <w:t>14</w:t>
-            </w:r>
-            <w:r>
-              <w:fldChar w:fldCharType="end"/>
-            </w:r>
+            <w:fldSimple w:instr=" SEQ Equation \* ARABIC ">
+              <w:r>
+                <w:rPr>
+                  <w:noProof/>
+                </w:rPr>
+                <w:t>14</w:t>
+              </w:r>
+            </w:fldSimple>
             <w:r>
               <w:t>)</w:t>
             </w:r>
@@ -8150,7 +7846,12 @@
         <w:t xml:space="preserve">. Furthermore, we assume that </w:t>
       </w:r>
       <w:r>
-        <w:t xml:space="preserve">the process and measurement noises are both static. Therefore, </w:t>
+        <w:t>the process and measurement noises are bot</w:t>
+      </w:r>
+      <w:bookmarkStart w:id="8" w:name="_GoBack"/>
+      <w:bookmarkEnd w:id="8"/>
+      <w:r>
+        <w:t xml:space="preserve">h static. Therefore, </w:t>
       </w:r>
       <m:oMath>
         <m:r>
@@ -9866,7 +9567,7 @@
 </file>
 
 <file path=customXml/itemProps1.xml><?xml version="1.0" encoding="utf-8"?>
-<ds:datastoreItem xmlns:ds="http://schemas.openxmlformats.org/officeDocument/2006/customXml" ds:itemID="{C6199635-6B1B-4FEA-9BC5-F681BD5F1422}">
+<ds:datastoreItem xmlns:ds="http://schemas.openxmlformats.org/officeDocument/2006/customXml" ds:itemID="{EC298EAD-CD11-41DB-8852-65738016A51C}">
   <ds:schemaRefs>
     <ds:schemaRef ds:uri="http://schemas.openxmlformats.org/officeDocument/2006/bibliography"/>
   </ds:schemaRefs>
